--- a/page/eb09/s01/2-page-docx/eb09-s01-0081.docx
+++ b/page/eb09/s01/2-page-docx/eb09-s01-0081.docx
@@ -4,7 +4,7 @@
   <w:body>
     <w:p>
       <w:pPr>
-        <w:pStyle w:val="Style2"/>
+        <w:pStyle w:val="Style3"/>
         <w:keepNext w:val="0"/>
         <w:keepLines w:val="0"/>
         <w:widowControl w:val="0"/>
@@ -15,6 +15,8 @@
       </w:pPr>
       <w:r>
         <w:rPr>
+          <w:rFonts w:ascii="Times New Roman" w:eastAsia="Times New Roman" w:hAnsi="Times New Roman" w:cs="Times New Roman"/>
+          <w:color w:val="000000"/>
           <w:spacing w:val="0"/>
           <w:w w:val="100"/>
           <w:position w:val="0"/>
@@ -25,6 +27,8 @@
       </w:r>
       <w:r>
         <w:rPr>
+          <w:rFonts w:ascii="Times New Roman" w:eastAsia="Times New Roman" w:hAnsi="Times New Roman" w:cs="Times New Roman"/>
+          <w:color w:val="000000"/>
           <w:spacing w:val="0"/>
           <w:w w:val="100"/>
           <w:position w:val="0"/>
@@ -35,6 +39,8 @@
       </w:r>
       <w:r>
         <w:rPr>
+          <w:rFonts w:ascii="Times New Roman" w:eastAsia="Times New Roman" w:hAnsi="Times New Roman" w:cs="Times New Roman"/>
+          <w:color w:val="000000"/>
           <w:spacing w:val="0"/>
           <w:w w:val="100"/>
           <w:position w:val="0"/>
@@ -45,6 +51,8 @@
       </w:r>
       <w:r>
         <w:rPr>
+          <w:rFonts w:ascii="Times New Roman" w:eastAsia="Times New Roman" w:hAnsi="Times New Roman" w:cs="Times New Roman"/>
+          <w:color w:val="000000"/>
           <w:spacing w:val="0"/>
           <w:w w:val="100"/>
           <w:position w:val="0"/>
@@ -55,6 +63,8 @@
       </w:r>
       <w:r>
         <w:rPr>
+          <w:rFonts w:ascii="Times New Roman" w:eastAsia="Times New Roman" w:hAnsi="Times New Roman" w:cs="Times New Roman"/>
+          <w:color w:val="000000"/>
           <w:spacing w:val="0"/>
           <w:w w:val="100"/>
           <w:position w:val="0"/>
@@ -65,6 +75,8 @@
       </w:r>
       <w:r>
         <w:rPr>
+          <w:rFonts w:ascii="Times New Roman" w:eastAsia="Times New Roman" w:hAnsi="Times New Roman" w:cs="Times New Roman"/>
+          <w:color w:val="000000"/>
           <w:spacing w:val="0"/>
           <w:w w:val="100"/>
           <w:position w:val="0"/>
@@ -75,6 +87,8 @@
       </w:r>
       <w:r>
         <w:rPr>
+          <w:rFonts w:ascii="Times New Roman" w:eastAsia="Times New Roman" w:hAnsi="Times New Roman" w:cs="Times New Roman"/>
+          <w:color w:val="000000"/>
           <w:spacing w:val="0"/>
           <w:w w:val="100"/>
           <w:position w:val="0"/>
@@ -85,6 +99,8 @@
       </w:r>
       <w:r>
         <w:rPr>
+          <w:rFonts w:ascii="Times New Roman" w:eastAsia="Times New Roman" w:hAnsi="Times New Roman" w:cs="Times New Roman"/>
+          <w:color w:val="000000"/>
           <w:spacing w:val="0"/>
           <w:w w:val="100"/>
           <w:position w:val="0"/>
@@ -95,6 +111,8 @@
       </w:r>
       <w:r>
         <w:rPr>
+          <w:rFonts w:ascii="Times New Roman" w:eastAsia="Times New Roman" w:hAnsi="Times New Roman" w:cs="Times New Roman"/>
+          <w:color w:val="000000"/>
           <w:spacing w:val="0"/>
           <w:w w:val="100"/>
           <w:position w:val="0"/>
@@ -105,6 +123,8 @@
       </w:r>
       <w:r>
         <w:rPr>
+          <w:rFonts w:ascii="Times New Roman" w:eastAsia="Times New Roman" w:hAnsi="Times New Roman" w:cs="Times New Roman"/>
+          <w:color w:val="000000"/>
           <w:spacing w:val="0"/>
           <w:w w:val="100"/>
           <w:position w:val="0"/>
@@ -115,6 +135,8 @@
       </w:r>
       <w:r>
         <w:rPr>
+          <w:rFonts w:ascii="Times New Roman" w:eastAsia="Times New Roman" w:hAnsi="Times New Roman" w:cs="Times New Roman"/>
+          <w:color w:val="000000"/>
           <w:spacing w:val="0"/>
           <w:w w:val="100"/>
           <w:position w:val="0"/>
@@ -125,6 +147,8 @@
       </w:r>
       <w:r>
         <w:rPr>
+          <w:rFonts w:ascii="Times New Roman" w:eastAsia="Times New Roman" w:hAnsi="Times New Roman" w:cs="Times New Roman"/>
+          <w:color w:val="000000"/>
           <w:spacing w:val="0"/>
           <w:w w:val="100"/>
           <w:position w:val="0"/>
@@ -135,6 +159,8 @@
       </w:r>
       <w:r>
         <w:rPr>
+          <w:rFonts w:ascii="Times New Roman" w:eastAsia="Times New Roman" w:hAnsi="Times New Roman" w:cs="Times New Roman"/>
+          <w:color w:val="000000"/>
           <w:spacing w:val="0"/>
           <w:w w:val="100"/>
           <w:position w:val="0"/>
@@ -145,8 +171,10 @@
       </w:r>
       <w:r>
         <w:rPr>
+          <w:rFonts w:ascii="Times New Roman" w:eastAsia="Times New Roman" w:hAnsi="Times New Roman" w:cs="Times New Roman"/>
           <w:i/>
           <w:iCs/>
+          <w:color w:val="000000"/>
           <w:spacing w:val="0"/>
           <w:w w:val="100"/>
           <w:position w:val="0"/>
@@ -157,6 +185,8 @@
       </w:r>
       <w:r>
         <w:rPr>
+          <w:rFonts w:ascii="Times New Roman" w:eastAsia="Times New Roman" w:hAnsi="Times New Roman" w:cs="Times New Roman"/>
+          <w:color w:val="000000"/>
           <w:spacing w:val="0"/>
           <w:w w:val="100"/>
           <w:position w:val="0"/>
@@ -172,7 +202,7 @@
     </w:p>
     <w:p>
       <w:pPr>
-        <w:pStyle w:val="Style2"/>
+        <w:pStyle w:val="Style3"/>
         <w:keepNext w:val="0"/>
         <w:keepLines w:val="0"/>
         <w:widowControl w:val="0"/>
@@ -191,6 +221,8 @@
       </w:pPr>
       <w:r>
         <w:rPr>
+          <w:rFonts w:ascii="Times New Roman" w:eastAsia="Times New Roman" w:hAnsi="Times New Roman" w:cs="Times New Roman"/>
+          <w:color w:val="000000"/>
           <w:spacing w:val="0"/>
           <w:w w:val="100"/>
           <w:position w:val="0"/>
@@ -203,6 +235,8 @@
       </w:r>
       <w:r>
         <w:rPr>
+          <w:rFonts w:ascii="Times New Roman" w:eastAsia="Times New Roman" w:hAnsi="Times New Roman" w:cs="Times New Roman"/>
+          <w:color w:val="000000"/>
           <w:spacing w:val="0"/>
           <w:w w:val="100"/>
           <w:position w:val="0"/>
@@ -215,6 +249,8 @@
       </w:r>
       <w:r>
         <w:rPr>
+          <w:rFonts w:ascii="Times New Roman" w:eastAsia="Times New Roman" w:hAnsi="Times New Roman" w:cs="Times New Roman"/>
+          <w:color w:val="000000"/>
           <w:spacing w:val="0"/>
           <w:w w:val="100"/>
           <w:position w:val="0"/>
@@ -227,6 +263,8 @@
       </w:r>
       <w:r>
         <w:rPr>
+          <w:rFonts w:ascii="Times New Roman" w:eastAsia="Times New Roman" w:hAnsi="Times New Roman" w:cs="Times New Roman"/>
+          <w:color w:val="000000"/>
           <w:spacing w:val="0"/>
           <w:w w:val="100"/>
           <w:position w:val="0"/>
@@ -239,6 +277,8 @@
       </w:r>
       <w:r>
         <w:rPr>
+          <w:rFonts w:ascii="Times New Roman" w:eastAsia="Times New Roman" w:hAnsi="Times New Roman" w:cs="Times New Roman"/>
+          <w:color w:val="000000"/>
           <w:spacing w:val="0"/>
           <w:w w:val="100"/>
           <w:position w:val="0"/>
@@ -251,8 +291,10 @@
       </w:r>
       <w:r>
         <w:rPr>
+          <w:rFonts w:ascii="Times New Roman" w:eastAsia="Times New Roman" w:hAnsi="Times New Roman" w:cs="Times New Roman"/>
           <w:i/>
           <w:iCs/>
+          <w:color w:val="000000"/>
           <w:spacing w:val="0"/>
           <w:w w:val="100"/>
           <w:position w:val="0"/>
@@ -265,8 +307,10 @@
       </w:r>
       <w:r>
         <w:rPr>
+          <w:rFonts w:ascii="Times New Roman" w:eastAsia="Times New Roman" w:hAnsi="Times New Roman" w:cs="Times New Roman"/>
           <w:i/>
           <w:iCs/>
+          <w:color w:val="000000"/>
           <w:spacing w:val="0"/>
           <w:w w:val="100"/>
           <w:position w:val="0"/>
@@ -279,6 +323,8 @@
       </w:r>
       <w:r>
         <w:rPr>
+          <w:rFonts w:ascii="Times New Roman" w:eastAsia="Times New Roman" w:hAnsi="Times New Roman" w:cs="Times New Roman"/>
+          <w:color w:val="000000"/>
           <w:spacing w:val="0"/>
           <w:w w:val="100"/>
           <w:position w:val="0"/>
@@ -291,6 +337,8 @@
       </w:r>
       <w:r>
         <w:rPr>
+          <w:rFonts w:ascii="Times New Roman" w:eastAsia="Times New Roman" w:hAnsi="Times New Roman" w:cs="Times New Roman"/>
+          <w:color w:val="000000"/>
           <w:spacing w:val="0"/>
           <w:w w:val="100"/>
           <w:position w:val="0"/>
@@ -303,8 +351,10 @@
       </w:r>
       <w:r>
         <w:rPr>
+          <w:rFonts w:ascii="Times New Roman" w:eastAsia="Times New Roman" w:hAnsi="Times New Roman" w:cs="Times New Roman"/>
           <w:i/>
           <w:iCs/>
+          <w:color w:val="000000"/>
           <w:spacing w:val="0"/>
           <w:w w:val="100"/>
           <w:position w:val="0"/>
@@ -317,6 +367,8 @@
       </w:r>
       <w:r>
         <w:rPr>
+          <w:rFonts w:ascii="Times New Roman" w:eastAsia="Times New Roman" w:hAnsi="Times New Roman" w:cs="Times New Roman"/>
+          <w:color w:val="000000"/>
           <w:spacing w:val="0"/>
           <w:w w:val="100"/>
           <w:position w:val="0"/>
@@ -329,8 +381,10 @@
       </w:r>
       <w:r>
         <w:rPr>
+          <w:rFonts w:ascii="Times New Roman" w:eastAsia="Times New Roman" w:hAnsi="Times New Roman" w:cs="Times New Roman"/>
           <w:i/>
           <w:iCs/>
+          <w:color w:val="000000"/>
           <w:spacing w:val="0"/>
           <w:w w:val="100"/>
           <w:position w:val="0"/>
@@ -343,8 +397,10 @@
       </w:r>
       <w:r>
         <w:rPr>
+          <w:rFonts w:ascii="Times New Roman" w:eastAsia="Times New Roman" w:hAnsi="Times New Roman" w:cs="Times New Roman"/>
           <w:i/>
           <w:iCs/>
+          <w:color w:val="000000"/>
           <w:spacing w:val="0"/>
           <w:w w:val="100"/>
           <w:position w:val="0"/>
@@ -357,6 +413,8 @@
       </w:r>
       <w:r>
         <w:rPr>
+          <w:rFonts w:ascii="Times New Roman" w:eastAsia="Times New Roman" w:hAnsi="Times New Roman" w:cs="Times New Roman"/>
+          <w:color w:val="000000"/>
           <w:spacing w:val="0"/>
           <w:w w:val="100"/>
           <w:position w:val="0"/>
@@ -369,6 +427,8 @@
       </w:r>
       <w:r>
         <w:rPr>
+          <w:rFonts w:ascii="Times New Roman" w:eastAsia="Times New Roman" w:hAnsi="Times New Roman" w:cs="Times New Roman"/>
+          <w:color w:val="000000"/>
           <w:spacing w:val="0"/>
           <w:w w:val="100"/>
           <w:position w:val="0"/>
@@ -381,6 +441,8 @@
       </w:r>
       <w:r>
         <w:rPr>
+          <w:rFonts w:ascii="Times New Roman" w:eastAsia="Times New Roman" w:hAnsi="Times New Roman" w:cs="Times New Roman"/>
+          <w:color w:val="000000"/>
           <w:spacing w:val="0"/>
           <w:w w:val="100"/>
           <w:position w:val="0"/>
@@ -394,6 +456,8 @@
       </w:r>
       <w:r>
         <w:rPr>
+          <w:rFonts w:ascii="Times New Roman" w:eastAsia="Times New Roman" w:hAnsi="Times New Roman" w:cs="Times New Roman"/>
+          <w:color w:val="000000"/>
           <w:spacing w:val="0"/>
           <w:w w:val="100"/>
           <w:position w:val="0"/>
@@ -407,7 +471,7 @@
     </w:p>
     <w:p>
       <w:pPr>
-        <w:pStyle w:val="Style7"/>
+        <w:pStyle w:val="Style8"/>
         <w:keepNext w:val="0"/>
         <w:keepLines w:val="0"/>
         <w:widowControl w:val="0"/>
@@ -419,6 +483,8 @@
       </w:pPr>
       <w:r>
         <w:rPr>
+          <w:rFonts w:ascii="Times New Roman" w:eastAsia="Times New Roman" w:hAnsi="Times New Roman" w:cs="Times New Roman"/>
+          <w:color w:val="000000"/>
           <w:spacing w:val="0"/>
           <w:w w:val="100"/>
           <w:position w:val="0"/>
@@ -439,6 +505,8 @@
       </w:r>
       <w:r>
         <w:rPr>
+          <w:rFonts w:ascii="Times New Roman" w:eastAsia="Times New Roman" w:hAnsi="Times New Roman" w:cs="Times New Roman"/>
+          <w:color w:val="000000"/>
           <w:spacing w:val="0"/>
           <w:w w:val="100"/>
           <w:position w:val="0"/>
@@ -450,6 +518,8 @@
       </w:r>
       <w:r>
         <w:rPr>
+          <w:rFonts w:ascii="Times New Roman" w:eastAsia="Times New Roman" w:hAnsi="Times New Roman" w:cs="Times New Roman"/>
+          <w:color w:val="000000"/>
           <w:spacing w:val="0"/>
           <w:w w:val="100"/>
           <w:position w:val="0"/>
@@ -468,7 +538,7 @@
     </w:p>
     <w:p>
       <w:pPr>
-        <w:pStyle w:val="Style7"/>
+        <w:pStyle w:val="Style8"/>
         <w:keepNext w:val="0"/>
         <w:keepLines w:val="0"/>
         <w:widowControl w:val="0"/>
@@ -480,6 +550,8 @@
       </w:pPr>
       <w:r>
         <w:rPr>
+          <w:rFonts w:ascii="Times New Roman" w:eastAsia="Times New Roman" w:hAnsi="Times New Roman" w:cs="Times New Roman"/>
+          <w:color w:val="000000"/>
           <w:spacing w:val="0"/>
           <w:w w:val="100"/>
           <w:position w:val="0"/>
@@ -495,7 +567,7 @@
     </w:p>
     <w:p>
       <w:pPr>
-        <w:pStyle w:val="Style2"/>
+        <w:pStyle w:val="Style3"/>
         <w:keepNext w:val="0"/>
         <w:keepLines w:val="0"/>
         <w:widowControl w:val="0"/>
@@ -506,6 +578,8 @@
       </w:pPr>
       <w:r>
         <w:rPr>
+          <w:rFonts w:ascii="Times New Roman" w:eastAsia="Times New Roman" w:hAnsi="Times New Roman" w:cs="Times New Roman"/>
+          <w:color w:val="000000"/>
           <w:spacing w:val="0"/>
           <w:w w:val="100"/>
           <w:position w:val="0"/>
@@ -517,7 +591,7 @@
     </w:p>
     <w:p>
       <w:pPr>
-        <w:pStyle w:val="Style7"/>
+        <w:pStyle w:val="Style8"/>
         <w:keepNext w:val="0"/>
         <w:keepLines w:val="0"/>
         <w:widowControl w:val="0"/>
@@ -529,6 +603,8 @@
       </w:pPr>
       <w:r>
         <w:rPr>
+          <w:rFonts w:ascii="Times New Roman" w:eastAsia="Times New Roman" w:hAnsi="Times New Roman" w:cs="Times New Roman"/>
+          <w:color w:val="000000"/>
           <w:spacing w:val="0"/>
           <w:w w:val="100"/>
           <w:position w:val="0"/>
@@ -539,8 +615,10 @@
       </w:r>
       <w:r>
         <w:rPr>
+          <w:rFonts w:ascii="Times New Roman" w:eastAsia="Times New Roman" w:hAnsi="Times New Roman" w:cs="Times New Roman"/>
           <w:i/>
           <w:iCs/>
+          <w:color w:val="000000"/>
           <w:spacing w:val="0"/>
           <w:w w:val="100"/>
           <w:position w:val="0"/>
@@ -551,6 +629,8 @@
       </w:r>
       <w:r>
         <w:rPr>
+          <w:rFonts w:ascii="Times New Roman" w:eastAsia="Times New Roman" w:hAnsi="Times New Roman" w:cs="Times New Roman"/>
+          <w:color w:val="000000"/>
           <w:spacing w:val="0"/>
           <w:w w:val="100"/>
           <w:position w:val="0"/>
@@ -566,7 +646,7 @@
     </w:p>
     <w:p>
       <w:pPr>
-        <w:pStyle w:val="Style2"/>
+        <w:pStyle w:val="Style3"/>
         <w:keepNext w:val="0"/>
         <w:keepLines w:val="0"/>
         <w:widowControl w:val="0"/>
@@ -577,6 +657,8 @@
       </w:pPr>
       <w:r>
         <w:rPr>
+          <w:rFonts w:ascii="Times New Roman" w:eastAsia="Times New Roman" w:hAnsi="Times New Roman" w:cs="Times New Roman"/>
+          <w:color w:val="000000"/>
           <w:spacing w:val="0"/>
           <w:w w:val="100"/>
           <w:position w:val="0"/>
@@ -590,7 +672,7 @@
     </w:p>
     <w:p>
       <w:pPr>
-        <w:pStyle w:val="Style2"/>
+        <w:pStyle w:val="Style3"/>
         <w:keepNext w:val="0"/>
         <w:keepLines w:val="0"/>
         <w:widowControl w:val="0"/>
@@ -606,6 +688,8 @@
       </w:pPr>
       <w:r>
         <w:rPr>
+          <w:rFonts w:ascii="Times New Roman" w:eastAsia="Times New Roman" w:hAnsi="Times New Roman" w:cs="Times New Roman"/>
+          <w:color w:val="000000"/>
           <w:spacing w:val="0"/>
           <w:w w:val="100"/>
           <w:position w:val="0"/>
@@ -619,6 +703,8 @@
       </w:r>
       <w:r>
         <w:rPr>
+          <w:rFonts w:ascii="Times New Roman" w:eastAsia="Times New Roman" w:hAnsi="Times New Roman" w:cs="Times New Roman"/>
+          <w:color w:val="000000"/>
           <w:spacing w:val="0"/>
           <w:w w:val="100"/>
           <w:position w:val="0"/>
@@ -631,8 +717,10 @@
       </w:r>
       <w:r>
         <w:rPr>
+          <w:rFonts w:ascii="Times New Roman" w:eastAsia="Times New Roman" w:hAnsi="Times New Roman" w:cs="Times New Roman"/>
           <w:i/>
           <w:iCs/>
+          <w:color w:val="000000"/>
           <w:spacing w:val="0"/>
           <w:w w:val="100"/>
           <w:position w:val="0"/>
@@ -645,6 +733,8 @@
       </w:r>
       <w:r>
         <w:rPr>
+          <w:rFonts w:ascii="Times New Roman" w:eastAsia="Times New Roman" w:hAnsi="Times New Roman" w:cs="Times New Roman"/>
+          <w:color w:val="000000"/>
           <w:spacing w:val="0"/>
           <w:w w:val="100"/>
           <w:position w:val="0"/>
@@ -663,8 +753,7 @@
         <w:numRestart w:val="continuous"/>
       </w:footnotePr>
       <w:pgSz w:w="12240" w:h="16840"/>
-      <w:pgMar w:top="2257" w:left="1417" w:right="1333" w:bottom="717" w:header="1829" w:footer="289" w:gutter="0"/>
-      <w:pgNumType w:start="81"/>
+      <w:pgMar w:top="2257" w:left="1417" w:right="1333" w:bottom="717" w:header="0" w:footer="3" w:gutter="0"/>
       <w:cols w:space="720"/>
       <w:noEndnote/>
       <w:rtlGutter w:val="0"/>
@@ -699,7 +788,7 @@
   <w:docDefaults>
     <w:rPrDefault>
       <w:rPr>
-        <w:rFonts w:ascii="Arial Unicode MS" w:eastAsia="Arial Unicode MS" w:hAnsi="Arial Unicode MS" w:cs="Arial Unicode MS"/>
+        <w:rFonts w:ascii="Times New Roman" w:eastAsia="Times New Roman" w:hAnsi="Times New Roman" w:cs="Times New Roman"/>
         <w:sz w:val="24"/>
         <w:szCs w:val="24"/>
         <w:lang w:val="en-US" w:eastAsia="en-US" w:bidi="en-US"/>
@@ -731,7 +820,7 @@
       <w:jc w:val="left"/>
     </w:pPr>
     <w:rPr>
-      <w:rFonts w:ascii="Arial Unicode MS" w:eastAsia="Arial Unicode MS" w:hAnsi="Arial Unicode MS" w:cs="Arial Unicode MS"/>
+      <w:rFonts w:ascii="Times New Roman" w:eastAsia="Times New Roman" w:hAnsi="Times New Roman" w:cs="Times New Roman"/>
       <w:color w:val="000000"/>
       <w:spacing w:val="0"/>
       <w:w w:val="100"/>
@@ -745,7 +834,7 @@
   <w:style w:type="character" w:default="1" w:styleId="DefaultParagraphFont">
     <w:name w:val="Default Paragraph Font"/>
     <w:rPr>
-      <w:rFonts w:ascii="Arial Unicode MS" w:eastAsia="Arial Unicode MS" w:hAnsi="Arial Unicode MS" w:cs="Arial Unicode MS"/>
+      <w:rFonts w:ascii="Times New Roman" w:eastAsia="Times New Roman" w:hAnsi="Times New Roman" w:cs="Times New Roman"/>
       <w:color w:val="000000"/>
       <w:spacing w:val="0"/>
       <w:w w:val="100"/>
@@ -756,46 +845,50 @@
       <w:lang w:val="en-US" w:eastAsia="en-US" w:bidi="en-US"/>
     </w:rPr>
   </w:style>
-  <w:style w:type="character" w:customStyle="1" w:styleId="CharStyle3">
+  <w:style w:type="character" w:styleId="Hyperlink">
+    <w:name w:val="Hyperlink"/>
+    <w:basedOn w:val="DefaultParagraphFont"/>
+    <w:rPr>
+      <w:color w:val="0066CC"/>
+      <w:u w:val="single"/>
+    </w:rPr>
+  </w:style>
+  <w:style w:type="character" w:customStyle="1" w:styleId="CharStyle4">
     <w:name w:val="Body text (2)_"/>
     <w:basedOn w:val="DefaultParagraphFont"/>
-    <w:link w:val="Style2"/>
+    <w:link w:val="Style3"/>
     <w:rPr>
-      <w:rFonts w:ascii="Times New Roman" w:eastAsia="Times New Roman" w:hAnsi="Times New Roman" w:cs="Times New Roman"/>
       <w:b w:val="0"/>
       <w:bCs w:val="0"/>
       <w:i w:val="0"/>
       <w:iCs w:val="0"/>
       <w:smallCaps w:val="0"/>
       <w:strike w:val="0"/>
-      <w:color w:val="746C54"/>
       <w:sz w:val="15"/>
       <w:szCs w:val="15"/>
       <w:u w:val="none"/>
     </w:rPr>
   </w:style>
-  <w:style w:type="character" w:customStyle="1" w:styleId="CharStyle8">
+  <w:style w:type="character" w:customStyle="1" w:styleId="CharStyle9">
     <w:name w:val="Body text_"/>
     <w:basedOn w:val="DefaultParagraphFont"/>
-    <w:link w:val="Style7"/>
+    <w:link w:val="Style8"/>
     <w:rPr>
-      <w:rFonts w:ascii="Times New Roman" w:eastAsia="Times New Roman" w:hAnsi="Times New Roman" w:cs="Times New Roman"/>
       <w:b w:val="0"/>
       <w:bCs w:val="0"/>
       <w:i w:val="0"/>
       <w:iCs w:val="0"/>
       <w:smallCaps w:val="0"/>
       <w:strike w:val="0"/>
-      <w:color w:val="746C54"/>
       <w:sz w:val="18"/>
       <w:szCs w:val="18"/>
       <w:u w:val="none"/>
     </w:rPr>
   </w:style>
-  <w:style w:type="paragraph" w:customStyle="1" w:styleId="Style2">
+  <w:style w:type="paragraph" w:customStyle="1" w:styleId="Style3">
     <w:name w:val="Body text (2)"/>
     <w:basedOn w:val="Normal"/>
-    <w:link w:val="CharStyle3"/>
+    <w:link w:val="CharStyle4"/>
     <w:pPr>
       <w:widowControl w:val="0"/>
       <w:shd w:val="clear" w:color="auto" w:fill="FFFFFF"/>
@@ -804,23 +897,21 @@
       <w:jc w:val="both"/>
     </w:pPr>
     <w:rPr>
-      <w:rFonts w:ascii="Times New Roman" w:eastAsia="Times New Roman" w:hAnsi="Times New Roman" w:cs="Times New Roman"/>
       <w:b w:val="0"/>
       <w:bCs w:val="0"/>
       <w:i w:val="0"/>
       <w:iCs w:val="0"/>
       <w:smallCaps w:val="0"/>
       <w:strike w:val="0"/>
-      <w:color w:val="746C54"/>
       <w:sz w:val="15"/>
       <w:szCs w:val="15"/>
       <w:u w:val="none"/>
     </w:rPr>
   </w:style>
-  <w:style w:type="paragraph" w:styleId="Style7">
+  <w:style w:type="paragraph" w:styleId="Style8">
     <w:name w:val="Body text"/>
     <w:basedOn w:val="Normal"/>
-    <w:link w:val="CharStyle8"/>
+    <w:link w:val="CharStyle9"/>
     <w:qFormat/>
     <w:pPr>
       <w:widowControl w:val="0"/>
@@ -829,14 +920,12 @@
       <w:jc w:val="both"/>
     </w:pPr>
     <w:rPr>
-      <w:rFonts w:ascii="Times New Roman" w:eastAsia="Times New Roman" w:hAnsi="Times New Roman" w:cs="Times New Roman"/>
       <w:b w:val="0"/>
       <w:bCs w:val="0"/>
       <w:i w:val="0"/>
       <w:iCs w:val="0"/>
       <w:smallCaps w:val="0"/>
       <w:strike w:val="0"/>
-      <w:color w:val="746C54"/>
       <w:sz w:val="18"/>
       <w:szCs w:val="18"/>
       <w:u w:val="none"/>
